--- a/Docs/Server_Setup.docx
+++ b/Docs/Server_Setup.docx
@@ -115,7 +115,21 @@
         <w:rPr>
           <w:lang w:val="en-US"/>
         </w:rPr>
-        <w:t xml:space="preserve"> folder. If you don’t have a folder like that simply make one and put in the file</w:t>
+        <w:t xml:space="preserve"> folder. If you </w:t>
+      </w:r>
+      <w:proofErr w:type="gramStart"/>
+      <w:r>
+        <w:rPr>
+          <w:lang w:val="en-US"/>
+        </w:rPr>
+        <w:t>don’t</w:t>
+      </w:r>
+      <w:proofErr w:type="gramEnd"/>
+      <w:r>
+        <w:rPr>
+          <w:lang w:val="en-US"/>
+        </w:rPr>
+        <w:t xml:space="preserve"> have a folder like that simply make one and put in the file</w:t>
       </w:r>
       <w:r>
         <w:rPr>
@@ -258,11 +272,19 @@
                 <w:lang w:val="en-US"/>
               </w:rPr>
             </w:pPr>
-            <w:r>
-              <w:rPr>
-                <w:lang w:val="en-US"/>
-              </w:rPr>
-              <w:t>It’s time to create a new connection in your MySQL application. In your homepage, begin setup for a new connection by pressing the</w:t>
+            <w:proofErr w:type="gramStart"/>
+            <w:r>
+              <w:rPr>
+                <w:lang w:val="en-US"/>
+              </w:rPr>
+              <w:t>It’s</w:t>
+            </w:r>
+            <w:proofErr w:type="gramEnd"/>
+            <w:r>
+              <w:rPr>
+                <w:lang w:val="en-US"/>
+              </w:rPr>
+              <w:t xml:space="preserve"> time to create a new connection in your MySQL application. In your homepage, begin setup for a new connection by pressing the</w:t>
             </w:r>
             <w:r>
               <w:rPr>
@@ -594,6 +616,24 @@
           <w:bCs/>
           <w:lang w:val="en-US"/>
         </w:rPr>
+        <w:br w:type="page"/>
+      </w:r>
+    </w:p>
+    <w:p>
+      <w:pPr>
+        <w:rPr>
+          <w:b/>
+          <w:bCs/>
+          <w:lang w:val="en-US"/>
+        </w:rPr>
+      </w:pPr>
+      <w:r>
+        <w:rPr>
+          <w:b/>
+          <w:bCs/>
+          <w:lang w:val="en-US"/>
+        </w:rPr>
+        <w:lastRenderedPageBreak/>
         <w:t>Connecting IntelliJ</w:t>
       </w:r>
     </w:p>
@@ -1025,7 +1065,21 @@
               <w:rPr>
                 <w:lang w:val="en-US"/>
               </w:rPr>
-              <w:t xml:space="preserve"> Don’t forget to apply settings.</w:t>
+              <w:t xml:space="preserve"> </w:t>
+            </w:r>
+            <w:proofErr w:type="gramStart"/>
+            <w:r>
+              <w:rPr>
+                <w:lang w:val="en-US"/>
+              </w:rPr>
+              <w:t>Don’t</w:t>
+            </w:r>
+            <w:proofErr w:type="gramEnd"/>
+            <w:r>
+              <w:rPr>
+                <w:lang w:val="en-US"/>
+              </w:rPr>
+              <w:t xml:space="preserve"> forget to apply settings.</w:t>
             </w:r>
           </w:p>
           <w:p>
@@ -1103,7 +1157,21 @@
               <w:rPr>
                 <w:lang w:val="en-US"/>
               </w:rPr>
-              <w:t xml:space="preserve"> Don’t forget to apply settings.</w:t>
+              <w:t xml:space="preserve"> </w:t>
+            </w:r>
+            <w:proofErr w:type="gramStart"/>
+            <w:r>
+              <w:rPr>
+                <w:lang w:val="en-US"/>
+              </w:rPr>
+              <w:t>Don’t</w:t>
+            </w:r>
+            <w:proofErr w:type="gramEnd"/>
+            <w:r>
+              <w:rPr>
+                <w:lang w:val="en-US"/>
+              </w:rPr>
+              <w:t xml:space="preserve"> forget to apply settings.</w:t>
             </w:r>
           </w:p>
           <w:p>

--- a/Docs/Server_Setup.docx
+++ b/Docs/Server_Setup.docx
@@ -115,21 +115,19 @@
         <w:rPr>
           <w:lang w:val="en-US"/>
         </w:rPr>
-        <w:t xml:space="preserve"> folder. If you </w:t>
-      </w:r>
-      <w:proofErr w:type="gramStart"/>
-      <w:r>
-        <w:rPr>
-          <w:lang w:val="en-US"/>
-        </w:rPr>
-        <w:t>don’t</w:t>
-      </w:r>
-      <w:proofErr w:type="gramEnd"/>
-      <w:r>
-        <w:rPr>
-          <w:lang w:val="en-US"/>
-        </w:rPr>
-        <w:t xml:space="preserve"> have a folder like that simply make one and put in the file</w:t>
+        <w:t xml:space="preserve"> folder. If you don’t have a folder like that simply make one and put in the </w:t>
+      </w:r>
+      <w:r>
+        <w:rPr>
+          <w:lang w:val="en-US"/>
+        </w:rPr>
+        <w:t xml:space="preserve">key </w:t>
+      </w:r>
+      <w:r>
+        <w:rPr>
+          <w:lang w:val="en-US"/>
+        </w:rPr>
+        <w:t>file</w:t>
       </w:r>
       <w:r>
         <w:rPr>
@@ -207,13 +205,13 @@
         <w:rPr>
           <w:lang w:val="en-US"/>
         </w:rPr>
-        <w:t xml:space="preserve"> to the</w:t>
-      </w:r>
-      <w:r>
-        <w:rPr>
-          <w:lang w:val="en-US"/>
-        </w:rPr>
-        <w:t xml:space="preserve"> server</w:t>
+        <w:t xml:space="preserve"> </w:t>
+      </w:r>
+      <w:r>
+        <w:rPr>
+          <w:lang w:val="en-US"/>
+        </w:rPr>
+        <w:t>with</w:t>
       </w:r>
       <w:r>
         <w:rPr>
@@ -272,19 +270,11 @@
                 <w:lang w:val="en-US"/>
               </w:rPr>
             </w:pPr>
-            <w:proofErr w:type="gramStart"/>
-            <w:r>
-              <w:rPr>
-                <w:lang w:val="en-US"/>
-              </w:rPr>
-              <w:t>It’s</w:t>
-            </w:r>
-            <w:proofErr w:type="gramEnd"/>
-            <w:r>
-              <w:rPr>
-                <w:lang w:val="en-US"/>
-              </w:rPr>
-              <w:t xml:space="preserve"> time to create a new connection in your MySQL application. In your homepage, begin setup for a new connection by pressing the</w:t>
+            <w:r>
+              <w:rPr>
+                <w:lang w:val="en-US"/>
+              </w:rPr>
+              <w:t>It’s time to create a new connection in your MySQL application. In your homepage, begin setup for a new connection by pressing the</w:t>
             </w:r>
             <w:r>
               <w:rPr>
@@ -441,7 +431,41 @@
                 <w:noProof/>
                 <w:lang w:val="en-US"/>
               </w:rPr>
-              <w:t>Input given user info to the correct fields. Do NOT apply a path to SSH Key File as that will crash the connection attempt</w:t>
+              <w:t xml:space="preserve">Input given user info to the correct fields. </w:t>
+            </w:r>
+            <w:r>
+              <w:rPr>
+                <w:b/>
+                <w:bCs/>
+                <w:noProof/>
+                <w:lang w:val="en-US"/>
+              </w:rPr>
+              <w:t>D</w:t>
+            </w:r>
+            <w:r>
+              <w:rPr>
+                <w:b/>
+                <w:bCs/>
+                <w:noProof/>
+                <w:lang w:val="en-US"/>
+              </w:rPr>
+              <w:t>O</w:t>
+            </w:r>
+            <w:r>
+              <w:rPr>
+                <w:b/>
+                <w:bCs/>
+                <w:noProof/>
+                <w:lang w:val="en-US"/>
+              </w:rPr>
+              <w:t xml:space="preserve"> NOT</w:t>
+            </w:r>
+            <w:r>
+              <w:rPr>
+                <w:noProof/>
+                <w:lang w:val="en-US"/>
+              </w:rPr>
+              <w:t xml:space="preserve"> apply a path to SSH Key File as that will crash the connection attempt</w:t>
             </w:r>
             <w:r>
               <w:rPr>
@@ -450,14 +474,13 @@
               </w:rPr>
               <w:t>.</w:t>
             </w:r>
-          </w:p>
-          <w:p>
-            <w:pPr>
-              <w:rPr>
-                <w:noProof/>
-                <w:lang w:val="en-US"/>
-              </w:rPr>
-            </w:pPr>
+            <w:r>
+              <w:rPr>
+                <w:noProof/>
+                <w:lang w:val="en-US"/>
+              </w:rPr>
+              <w:t xml:space="preserve"> This will setup an automatic SSL connection. You do not need to configure any additional settings in the SSL tab.</w:t>
+            </w:r>
           </w:p>
           <w:p>
             <w:pPr>
@@ -794,7 +817,19 @@
               <w:rPr>
                 <w:lang w:val="en-US"/>
               </w:rPr>
-              <w:t>In the General tab, apply given information for the MySQL database.</w:t>
+              <w:t>In the General tab, apply given information for the MySQL database</w:t>
+            </w:r>
+            <w:r>
+              <w:rPr>
+                <w:lang w:val="en-US"/>
+              </w:rPr>
+              <w:t xml:space="preserve"> (Leave the ‘Name:’ field alone, it will autofill with information from other fields)</w:t>
+            </w:r>
+            <w:r>
+              <w:rPr>
+                <w:lang w:val="en-US"/>
+              </w:rPr>
+              <w:t>.</w:t>
             </w:r>
           </w:p>
           <w:p>
@@ -1065,21 +1100,7 @@
               <w:rPr>
                 <w:lang w:val="en-US"/>
               </w:rPr>
-              <w:t xml:space="preserve"> </w:t>
-            </w:r>
-            <w:proofErr w:type="gramStart"/>
-            <w:r>
-              <w:rPr>
-                <w:lang w:val="en-US"/>
-              </w:rPr>
-              <w:t>Don’t</w:t>
-            </w:r>
-            <w:proofErr w:type="gramEnd"/>
-            <w:r>
-              <w:rPr>
-                <w:lang w:val="en-US"/>
-              </w:rPr>
-              <w:t xml:space="preserve"> forget to apply settings.</w:t>
+              <w:t xml:space="preserve"> Don’t forget to apply settings.</w:t>
             </w:r>
           </w:p>
           <w:p>
@@ -1157,21 +1178,7 @@
               <w:rPr>
                 <w:lang w:val="en-US"/>
               </w:rPr>
-              <w:t xml:space="preserve"> </w:t>
-            </w:r>
-            <w:proofErr w:type="gramStart"/>
-            <w:r>
-              <w:rPr>
-                <w:lang w:val="en-US"/>
-              </w:rPr>
-              <w:t>Don’t</w:t>
-            </w:r>
-            <w:proofErr w:type="gramEnd"/>
-            <w:r>
-              <w:rPr>
-                <w:lang w:val="en-US"/>
-              </w:rPr>
-              <w:t xml:space="preserve"> forget to apply settings.</w:t>
+              <w:t xml:space="preserve"> Don’t forget to apply settings.</w:t>
             </w:r>
           </w:p>
           <w:p>

--- a/Docs/Server_Setup.docx
+++ b/Docs/Server_Setup.docx
@@ -211,7 +211,13 @@
         <w:rPr>
           <w:lang w:val="en-US"/>
         </w:rPr>
-        <w:t>with</w:t>
+        <w:t xml:space="preserve">to </w:t>
+      </w:r>
+      <w:r>
+        <w:rPr>
+          <w:lang w:val="en-US"/>
+        </w:rPr>
+        <w:t>the server</w:t>
       </w:r>
       <w:r>
         <w:rPr>
@@ -494,9 +500,9 @@
                 <w:noProof/>
               </w:rPr>
               <w:drawing>
-                <wp:inline distT="0" distB="0" distL="0" distR="0" wp14:anchorId="025BEEF5" wp14:editId="1BEAD6AB">
-                  <wp:extent cx="6120130" cy="4067175"/>
-                  <wp:effectExtent l="0" t="0" r="0" b="9525"/>
+                <wp:inline distT="0" distB="0" distL="0" distR="0" wp14:anchorId="025BEEF5" wp14:editId="32B5C3B4">
+                  <wp:extent cx="5916603" cy="3931920"/>
+                  <wp:effectExtent l="0" t="0" r="8255" b="0"/>
                   <wp:docPr id="2" name="Billede 2"/>
                   <wp:cNvGraphicFramePr>
                     <a:graphicFrameLocks xmlns:a="http://schemas.openxmlformats.org/drawingml/2006/main" noChangeAspect="1"/>
@@ -517,7 +523,7 @@
                         <pic:spPr>
                           <a:xfrm>
                             <a:off x="0" y="0"/>
-                            <a:ext cx="6120130" cy="4067175"/>
+                            <a:ext cx="5920382" cy="3934431"/>
                           </a:xfrm>
                           <a:prstGeom prst="rect">
                             <a:avLst/>
@@ -532,6 +538,21 @@
           </w:p>
         </w:tc>
       </w:tr>
+    </w:tbl>
+    <w:p>
+      <w:r>
+        <w:br w:type="page"/>
+      </w:r>
+    </w:p>
+    <w:tbl>
+      <w:tblPr>
+        <w:tblStyle w:val="Tabel-Gitter"/>
+        <w:tblW w:w="0" w:type="auto"/>
+        <w:tblLook w:val="04A0" w:firstRow="1" w:lastRow="0" w:firstColumn="1" w:lastColumn="0" w:noHBand="0" w:noVBand="1"/>
+      </w:tblPr>
+      <w:tblGrid>
+        <w:gridCol w:w="9628"/>
+      </w:tblGrid>
       <w:tr>
         <w:tc>
           <w:tcPr>
@@ -644,6 +665,7 @@
     </w:p>
     <w:p>
       <w:pPr>
+        <w:jc w:val="right"/>
         <w:rPr>
           <w:b/>
           <w:bCs/>
@@ -677,6 +699,77 @@
           <w:p>
             <w:pPr>
               <w:pStyle w:val="Listeafsnit"/>
+              <w:rPr>
+                <w:i/>
+                <w:iCs/>
+                <w:noProof/>
+                <w:lang w:val="en-US"/>
+              </w:rPr>
+            </w:pPr>
+            <w:r>
+              <w:rPr>
+                <w:i/>
+                <w:iCs/>
+                <w:noProof/>
+                <w:lang w:val="en-US"/>
+              </w:rPr>
+              <w:t xml:space="preserve">First a little service information. Make sure you have IntelliJ 2020.2.2 or later installed as this </w:t>
+            </w:r>
+            <w:r>
+              <w:rPr>
+                <w:i/>
+                <w:iCs/>
+                <w:noProof/>
+                <w:lang w:val="en-US"/>
+              </w:rPr>
+              <w:t>tutorial</w:t>
+            </w:r>
+            <w:r>
+              <w:rPr>
+                <w:i/>
+                <w:iCs/>
+                <w:noProof/>
+                <w:lang w:val="en-US"/>
+              </w:rPr>
+              <w:t xml:space="preserve"> </w:t>
+            </w:r>
+            <w:r>
+              <w:rPr>
+                <w:i/>
+                <w:iCs/>
+                <w:noProof/>
+                <w:lang w:val="en-US"/>
+              </w:rPr>
+              <w:t>is</w:t>
+            </w:r>
+            <w:r>
+              <w:rPr>
+                <w:i/>
+                <w:iCs/>
+                <w:noProof/>
+                <w:lang w:val="en-US"/>
+              </w:rPr>
+              <w:t xml:space="preserve"> made with that version.</w:t>
+            </w:r>
+          </w:p>
+        </w:tc>
+      </w:tr>
+      <w:tr>
+        <w:tc>
+          <w:tcPr>
+            <w:tcW w:w="9628" w:type="dxa"/>
+          </w:tcPr>
+          <w:p>
+            <w:pPr>
+              <w:rPr>
+                <w:noProof/>
+                <w:lang w:val="en-US"/>
+              </w:rPr>
+            </w:pPr>
+          </w:p>
+          <w:p>
+            <w:pPr>
+              <w:pStyle w:val="Listeafsnit"/>
               <w:numPr>
                 <w:ilvl w:val="0"/>
                 <w:numId w:val="4"/>
@@ -686,6 +779,13 @@
                 <w:lang w:val="en-US"/>
               </w:rPr>
             </w:pPr>
+            <w:r>
+              <w:rPr>
+                <w:noProof/>
+                <w:lang w:val="en-US"/>
+              </w:rPr>
+              <w:t xml:space="preserve">Now open IntelliJ. </w:t>
+            </w:r>
             <w:r>
               <w:rPr>
                 <w:noProof/>
@@ -843,10 +943,10 @@
                 <w:noProof/>
               </w:rPr>
               <w:drawing>
-                <wp:inline distT="0" distB="0" distL="0" distR="0" wp14:anchorId="0AD2FE5C" wp14:editId="45CA2C66">
-                  <wp:extent cx="4998031" cy="2849880"/>
-                  <wp:effectExtent l="0" t="0" r="0" b="7620"/>
-                  <wp:docPr id="10" name="Billede 10"/>
+                <wp:inline distT="0" distB="0" distL="0" distR="0" wp14:anchorId="3D149E1D" wp14:editId="5355C115">
+                  <wp:extent cx="5151120" cy="2909597"/>
+                  <wp:effectExtent l="0" t="0" r="0" b="5080"/>
+                  <wp:docPr id="4" name="Billede 4"/>
                   <wp:cNvGraphicFramePr>
                     <a:graphicFrameLocks xmlns:a="http://schemas.openxmlformats.org/drawingml/2006/main" noChangeAspect="1"/>
                   </wp:cNvGraphicFramePr>
@@ -857,27 +957,20 @@
                           <pic:cNvPr id="1" name=""/>
                           <pic:cNvPicPr/>
                         </pic:nvPicPr>
-                        <pic:blipFill rotWithShape="1">
+                        <pic:blipFill>
                           <a:blip r:embed="rId12"/>
-                          <a:srcRect b="32103"/>
-                          <a:stretch/>
+                          <a:stretch>
+                            <a:fillRect/>
+                          </a:stretch>
                         </pic:blipFill>
-                        <pic:spPr bwMode="auto">
+                        <pic:spPr>
                           <a:xfrm>
                             <a:off x="0" y="0"/>
-                            <a:ext cx="5017890" cy="2861204"/>
+                            <a:ext cx="5185045" cy="2928759"/>
                           </a:xfrm>
                           <a:prstGeom prst="rect">
                             <a:avLst/>
                           </a:prstGeom>
-                          <a:ln>
-                            <a:noFill/>
-                          </a:ln>
-                          <a:extLst>
-                            <a:ext uri="{53640926-AAD7-44D8-BBD7-CCE9431645EC}">
-                              <a14:shadowObscured xmlns:a14="http://schemas.microsoft.com/office/drawing/2010/main"/>
-                            </a:ext>
-                          </a:extLst>
                         </pic:spPr>
                       </pic:pic>
                     </a:graphicData>
@@ -924,7 +1017,20 @@
                 <w:lang w:val="en-US"/>
               </w:rPr>
               <w:lastRenderedPageBreak/>
-              <w:t xml:space="preserve">Hop over to the SSH/SSL tab. Enable Use SSH Tunnel and press the </w:t>
+              <w:t xml:space="preserve">Hop over to the SSH/SSL tab. Enable </w:t>
+            </w:r>
+            <w:r>
+              <w:rPr>
+                <w:u w:val="single"/>
+                <w:lang w:val="en-US"/>
+              </w:rPr>
+              <w:t>Use SSH Tunnel</w:t>
+            </w:r>
+            <w:r>
+              <w:rPr>
+                <w:lang w:val="en-US"/>
+              </w:rPr>
+              <w:t xml:space="preserve"> and press the </w:t>
             </w:r>
             <w:r>
               <w:rPr>
@@ -970,7 +1076,19 @@
               <w:rPr>
                 <w:lang w:val="en-US"/>
               </w:rPr>
-              <w:t xml:space="preserve"> .</w:t>
+              <w:t xml:space="preserve"> </w:t>
+            </w:r>
+            <w:r>
+              <w:rPr>
+                <w:lang w:val="en-US"/>
+              </w:rPr>
+              <w:t xml:space="preserve"> button</w:t>
+            </w:r>
+            <w:r>
+              <w:rPr>
+                <w:lang w:val="en-US"/>
+              </w:rPr>
+              <w:t>.</w:t>
             </w:r>
           </w:p>
           <w:p>
@@ -984,10 +1102,10 @@
                 <w:noProof/>
               </w:rPr>
               <w:drawing>
-                <wp:inline distT="0" distB="0" distL="0" distR="0" wp14:anchorId="1D01F4FE" wp14:editId="6936F5EF">
-                  <wp:extent cx="5143500" cy="2787352"/>
-                  <wp:effectExtent l="0" t="0" r="0" b="0"/>
-                  <wp:docPr id="11" name="Billede 11"/>
+                <wp:inline distT="0" distB="0" distL="0" distR="0" wp14:anchorId="2DDC2230" wp14:editId="7EE6D2BE">
+                  <wp:extent cx="5151120" cy="2779189"/>
+                  <wp:effectExtent l="0" t="0" r="0" b="2540"/>
+                  <wp:docPr id="8" name="Billede 8"/>
                   <wp:cNvGraphicFramePr>
                     <a:graphicFrameLocks xmlns:a="http://schemas.openxmlformats.org/drawingml/2006/main" noChangeAspect="1"/>
                   </wp:cNvGraphicFramePr>
@@ -1007,7 +1125,7 @@
                         <pic:spPr>
                           <a:xfrm>
                             <a:off x="0" y="0"/>
-                            <a:ext cx="5150184" cy="2790974"/>
+                            <a:ext cx="5177816" cy="2793592"/>
                           </a:xfrm>
                           <a:prstGeom prst="rect">
                             <a:avLst/>
@@ -1179,6 +1297,26 @@
                 <w:lang w:val="en-US"/>
               </w:rPr>
               <w:t xml:space="preserve"> Don’t forget to apply settings.</w:t>
+            </w:r>
+            <w:r>
+              <w:rPr>
+                <w:lang w:val="en-US"/>
+              </w:rPr>
+              <w:t xml:space="preserve"> And remember </w:t>
+            </w:r>
+            <w:r>
+              <w:rPr>
+                <w:b/>
+                <w:bCs/>
+                <w:lang w:val="en-US"/>
+              </w:rPr>
+              <w:t>apply all settings</w:t>
+            </w:r>
+            <w:r>
+              <w:rPr>
+                <w:lang w:val="en-US"/>
+              </w:rPr>
+              <w:t xml:space="preserve"> before closing all windows!</w:t>
             </w:r>
           </w:p>
           <w:p>

--- a/Docs/Server_Setup.docx
+++ b/Docs/Server_Setup.docx
@@ -18,6 +18,14 @@
         </w:rPr>
         <w:t>Connection to Digital Ocean server</w:t>
       </w:r>
+      <w:r>
+        <w:rPr>
+          <w:b/>
+          <w:bCs/>
+          <w:lang w:val="en-US"/>
+        </w:rPr>
+        <w:t xml:space="preserve"> @Patrick</w:t>
+      </w:r>
     </w:p>
     <w:p>
       <w:pPr>
@@ -115,7 +123,21 @@
         <w:rPr>
           <w:lang w:val="en-US"/>
         </w:rPr>
-        <w:t xml:space="preserve"> folder. If you don’t have a folder like that simply make one and put in the </w:t>
+        <w:t xml:space="preserve"> folder. If you </w:t>
+      </w:r>
+      <w:proofErr w:type="gramStart"/>
+      <w:r>
+        <w:rPr>
+          <w:lang w:val="en-US"/>
+        </w:rPr>
+        <w:t>don’t</w:t>
+      </w:r>
+      <w:proofErr w:type="gramEnd"/>
+      <w:r>
+        <w:rPr>
+          <w:lang w:val="en-US"/>
+        </w:rPr>
+        <w:t xml:space="preserve"> have a folder like that simply make one and put in the </w:t>
       </w:r>
       <w:r>
         <w:rPr>
@@ -161,14 +183,20 @@
             <w:rStyle w:val="Hyperlink"/>
             <w:lang w:val="en-US"/>
           </w:rPr>
-          <w:t>patrick.vincent@live.dk</w:t>
+          <w:t>patr463f@stud.kea.dk</w:t>
         </w:r>
       </w:hyperlink>
       <w:r>
         <w:rPr>
           <w:lang w:val="en-US"/>
         </w:rPr>
-        <w:t xml:space="preserve"> or 51287747 for a new key</w:t>
+        <w:t xml:space="preserve"> for a new key</w:t>
+      </w:r>
+      <w:r>
+        <w:rPr>
+          <w:lang w:val="en-US"/>
+        </w:rPr>
+        <w:t xml:space="preserve"> set</w:t>
       </w:r>
       <w:r>
         <w:rPr>
@@ -223,7 +251,20 @@
         <w:rPr>
           <w:lang w:val="en-US"/>
         </w:rPr>
-        <w:t>. MySQL and IntelliJ.</w:t>
+        <w:t xml:space="preserve">. </w:t>
+      </w:r>
+      <w:r>
+        <w:rPr>
+          <w:u w:val="single"/>
+          <w:lang w:val="en-US"/>
+        </w:rPr>
+        <w:t>MySQL and IntelliJ</w:t>
+      </w:r>
+      <w:r>
+        <w:rPr>
+          <w:lang w:val="en-US"/>
+        </w:rPr>
+        <w:t>.</w:t>
       </w:r>
     </w:p>
     <w:p>
@@ -242,6 +283,14 @@
           <w:lang w:val="en-US"/>
         </w:rPr>
         <w:t>Connecting MySQL</w:t>
+      </w:r>
+      <w:r>
+        <w:rPr>
+          <w:b/>
+          <w:bCs/>
+          <w:lang w:val="en-US"/>
+        </w:rPr>
+        <w:t xml:space="preserve"> to server @Patrick</w:t>
       </w:r>
     </w:p>
     <w:tbl>
@@ -276,11 +325,19 @@
                 <w:lang w:val="en-US"/>
               </w:rPr>
             </w:pPr>
-            <w:r>
-              <w:rPr>
-                <w:lang w:val="en-US"/>
-              </w:rPr>
-              <w:t>It’s time to create a new connection in your MySQL application. In your homepage, begin setup for a new connection by pressing the</w:t>
+            <w:proofErr w:type="gramStart"/>
+            <w:r>
+              <w:rPr>
+                <w:lang w:val="en-US"/>
+              </w:rPr>
+              <w:t>It’s</w:t>
+            </w:r>
+            <w:proofErr w:type="gramEnd"/>
+            <w:r>
+              <w:rPr>
+                <w:lang w:val="en-US"/>
+              </w:rPr>
+              <w:t xml:space="preserve"> time to create a new connection in your MySQL application. In your homepage, begin setup for a new connection by pressing the</w:t>
             </w:r>
             <w:r>
               <w:rPr>
@@ -681,6 +738,14 @@
         <w:lastRenderedPageBreak/>
         <w:t>Connecting IntelliJ</w:t>
       </w:r>
+      <w:r>
+        <w:rPr>
+          <w:b/>
+          <w:bCs/>
+          <w:lang w:val="en-US"/>
+        </w:rPr>
+        <w:t xml:space="preserve"> to server @Patrick</w:t>
+      </w:r>
     </w:p>
     <w:tbl>
       <w:tblPr>
@@ -1218,7 +1283,21 @@
               <w:rPr>
                 <w:lang w:val="en-US"/>
               </w:rPr>
-              <w:t xml:space="preserve"> Don’t forget to apply settings.</w:t>
+              <w:t xml:space="preserve"> </w:t>
+            </w:r>
+            <w:proofErr w:type="gramStart"/>
+            <w:r>
+              <w:rPr>
+                <w:lang w:val="en-US"/>
+              </w:rPr>
+              <w:t>Don’t</w:t>
+            </w:r>
+            <w:proofErr w:type="gramEnd"/>
+            <w:r>
+              <w:rPr>
+                <w:lang w:val="en-US"/>
+              </w:rPr>
+              <w:t xml:space="preserve"> forget to apply settings.</w:t>
             </w:r>
           </w:p>
           <w:p>
@@ -1296,7 +1375,21 @@
               <w:rPr>
                 <w:lang w:val="en-US"/>
               </w:rPr>
-              <w:t xml:space="preserve"> Don’t forget to apply settings.</w:t>
+              <w:t xml:space="preserve"> </w:t>
+            </w:r>
+            <w:proofErr w:type="gramStart"/>
+            <w:r>
+              <w:rPr>
+                <w:lang w:val="en-US"/>
+              </w:rPr>
+              <w:t>Don’t</w:t>
+            </w:r>
+            <w:proofErr w:type="gramEnd"/>
+            <w:r>
+              <w:rPr>
+                <w:lang w:val="en-US"/>
+              </w:rPr>
+              <w:t xml:space="preserve"> forget to apply settings.</w:t>
             </w:r>
             <w:r>
               <w:rPr>
@@ -1304,13 +1397,23 @@
               </w:rPr>
               <w:t xml:space="preserve"> And remember </w:t>
             </w:r>
+            <w:proofErr w:type="gramStart"/>
             <w:r>
               <w:rPr>
                 <w:b/>
                 <w:bCs/>
                 <w:lang w:val="en-US"/>
               </w:rPr>
-              <w:t>apply all settings</w:t>
+              <w:t>apply</w:t>
+            </w:r>
+            <w:proofErr w:type="gramEnd"/>
+            <w:r>
+              <w:rPr>
+                <w:b/>
+                <w:bCs/>
+                <w:lang w:val="en-US"/>
+              </w:rPr>
+              <w:t xml:space="preserve"> all settings</w:t>
             </w:r>
             <w:r>
               <w:rPr>
